--- a/企劃書.docx
+++ b/企劃書.docx
@@ -64,11 +64,6 @@
             <w:tcW w:w="1788" w:type="dxa"/>
           </w:tcPr>
           <w:p>
-            <w:pPr>
-              <w:rPr>
-                <w:rFonts w:hint="eastAsia"/>
-              </w:rPr>
-            </w:pPr>
             <w:r>
               <w:rPr>
                 <w:rFonts w:hint="eastAsia"/>
@@ -82,11 +77,6 @@
             <w:tcW w:w="2467" w:type="dxa"/>
           </w:tcPr>
           <w:p>
-            <w:pPr>
-              <w:rPr>
-                <w:rFonts w:hint="eastAsia"/>
-              </w:rPr>
-            </w:pPr>
             <w:r>
               <w:rPr>
                 <w:rFonts w:hint="eastAsia"/>
@@ -100,11 +90,6 @@
             <w:tcW w:w="2857" w:type="dxa"/>
           </w:tcPr>
           <w:p>
-            <w:pPr>
-              <w:rPr>
-                <w:rFonts w:hint="eastAsia"/>
-              </w:rPr>
-            </w:pPr>
             <w:r>
               <w:rPr>
                 <w:rFonts w:hint="eastAsia"/>
@@ -120,11 +105,6 @@
             <w:tcW w:w="1184" w:type="dxa"/>
           </w:tcPr>
           <w:p>
-            <w:pPr>
-              <w:rPr>
-                <w:rFonts w:hint="eastAsia"/>
-              </w:rPr>
-            </w:pPr>
             <w:r>
               <w:t>Deadline</w:t>
             </w:r>
@@ -135,11 +115,6 @@
             <w:tcW w:w="1788" w:type="dxa"/>
           </w:tcPr>
           <w:p>
-            <w:pPr>
-              <w:rPr>
-                <w:rFonts w:hint="eastAsia"/>
-              </w:rPr>
-            </w:pPr>
             <w:r>
               <w:rPr>
                 <w:rFonts w:hint="eastAsia"/>
@@ -153,11 +128,6 @@
             <w:tcW w:w="2467" w:type="dxa"/>
           </w:tcPr>
           <w:p>
-            <w:pPr>
-              <w:rPr>
-                <w:rFonts w:hint="eastAsia"/>
-              </w:rPr>
-            </w:pPr>
             <w:r>
               <w:rPr>
                 <w:rFonts w:hint="eastAsia"/>
@@ -171,40 +141,11 @@
             <w:tcW w:w="2857" w:type="dxa"/>
           </w:tcPr>
           <w:p>
-            <w:pPr>
-              <w:rPr>
-                <w:rFonts w:hint="eastAsia"/>
-              </w:rPr>
-            </w:pPr>
-            <w:r>
-              <w:rPr>
-                <w:rFonts w:hint="eastAsia"/>
-              </w:rPr>
-              <w:t>功課</w:t>
-            </w:r>
-            <w:r>
-              <w:rPr>
-                <w:rFonts w:hint="eastAsia"/>
-              </w:rPr>
-              <w:t>、</w:t>
-            </w:r>
-            <w:r>
-              <w:rPr>
-                <w:rFonts w:hint="eastAsia"/>
-              </w:rPr>
-              <w:t>報告</w:t>
-            </w:r>
-            <w:r>
-              <w:rPr>
-                <w:rFonts w:hint="eastAsia"/>
-              </w:rPr>
-              <w:t>、</w:t>
-            </w:r>
-            <w:r>
-              <w:rPr>
-                <w:rFonts w:hint="eastAsia"/>
-              </w:rPr>
-              <w:t>專案</w:t>
+            <w:r>
+              <w:rPr>
+                <w:rFonts w:hint="eastAsia"/>
+              </w:rPr>
+              <w:t>功課、報告、專案</w:t>
             </w:r>
             <w:r>
               <w:rPr>
@@ -221,11 +162,6 @@
             <w:tcW w:w="1184" w:type="dxa"/>
           </w:tcPr>
           <w:p>
-            <w:pPr>
-              <w:rPr>
-                <w:rFonts w:hint="eastAsia"/>
-              </w:rPr>
-            </w:pPr>
             <w:r>
               <w:rPr>
                 <w:rFonts w:hint="eastAsia"/>
@@ -238,24 +174,13 @@
           <w:tcPr>
             <w:tcW w:w="1788" w:type="dxa"/>
           </w:tcPr>
-          <w:p>
-            <w:pPr>
-              <w:rPr>
-                <w:rFonts w:hint="eastAsia"/>
-              </w:rPr>
-            </w:pPr>
-          </w:p>
+          <w:p/>
         </w:tc>
         <w:tc>
           <w:tcPr>
             <w:tcW w:w="2467" w:type="dxa"/>
           </w:tcPr>
           <w:p>
-            <w:pPr>
-              <w:rPr>
-                <w:rFonts w:hint="eastAsia"/>
-              </w:rPr>
-            </w:pPr>
             <w:r>
               <w:rPr>
                 <w:rFonts w:hint="eastAsia"/>
@@ -269,11 +194,6 @@
             <w:tcW w:w="2857" w:type="dxa"/>
           </w:tcPr>
           <w:p>
-            <w:pPr>
-              <w:rPr>
-                <w:rFonts w:hint="eastAsia"/>
-              </w:rPr>
-            </w:pPr>
             <w:r>
               <w:rPr>
                 <w:rFonts w:hint="eastAsia"/>
@@ -289,11 +209,6 @@
             <w:tcW w:w="1184" w:type="dxa"/>
           </w:tcPr>
           <w:p>
-            <w:pPr>
-              <w:rPr>
-                <w:rFonts w:hint="eastAsia"/>
-              </w:rPr>
-            </w:pPr>
             <w:r>
               <w:rPr>
                 <w:rFonts w:hint="eastAsia"/>
@@ -307,11 +222,6 @@
             <w:tcW w:w="1788" w:type="dxa"/>
           </w:tcPr>
           <w:p>
-            <w:pPr>
-              <w:rPr>
-                <w:rFonts w:hint="eastAsia"/>
-              </w:rPr>
-            </w:pPr>
             <w:r>
               <w:rPr>
                 <w:rFonts w:hint="eastAsia"/>
@@ -338,16 +248,25 @@
             <w:tcW w:w="2857" w:type="dxa"/>
           </w:tcPr>
           <w:p>
-            <w:pPr>
-              <w:rPr>
-                <w:rFonts w:hint="eastAsia"/>
-              </w:rPr>
-            </w:pPr>
-            <w:r>
-              <w:rPr>
-                <w:rFonts w:hint="eastAsia"/>
-              </w:rPr>
-              <w:t>回電提醒、見某人、回信</w:t>
+            <w:r>
+              <w:rPr>
+                <w:rFonts w:hint="eastAsia"/>
+              </w:rPr>
+              <w:t>回電提醒、見</w:t>
+            </w:r>
+            <w:proofErr w:type="gramStart"/>
+            <w:r>
+              <w:rPr>
+                <w:rFonts w:hint="eastAsia"/>
+              </w:rPr>
+              <w:t>某人、</w:t>
+            </w:r>
+            <w:proofErr w:type="gramEnd"/>
+            <w:r>
+              <w:rPr>
+                <w:rFonts w:hint="eastAsia"/>
+              </w:rPr>
+              <w:t>回信</w:t>
             </w:r>
           </w:p>
         </w:tc>
@@ -358,11 +277,6 @@
             <w:tcW w:w="1184" w:type="dxa"/>
           </w:tcPr>
           <w:p>
-            <w:pPr>
-              <w:rPr>
-                <w:rFonts w:hint="eastAsia"/>
-              </w:rPr>
-            </w:pPr>
             <w:r>
               <w:rPr>
                 <w:rFonts w:hint="eastAsia"/>
@@ -376,11 +290,6 @@
             <w:tcW w:w="1788" w:type="dxa"/>
           </w:tcPr>
           <w:p>
-            <w:pPr>
-              <w:rPr>
-                <w:rFonts w:hint="eastAsia"/>
-              </w:rPr>
-            </w:pPr>
             <w:r>
               <w:rPr>
                 <w:rFonts w:hint="eastAsia"/>
@@ -411,15 +320,24 @@
               <w:rPr>
                 <w:rFonts w:hint="eastAsia"/>
               </w:rPr>
-              <w:t>長期可併行</w:t>
-            </w:r>
-          </w:p>
-          <w:p>
-            <w:pPr>
-              <w:rPr>
-                <w:rFonts w:hint="eastAsia"/>
-              </w:rPr>
-            </w:pPr>
+              <w:t>長期可</w:t>
+            </w:r>
+            <w:proofErr w:type="gramStart"/>
+            <w:r>
+              <w:rPr>
+                <w:rFonts w:hint="eastAsia"/>
+              </w:rPr>
+              <w:t>併</w:t>
+            </w:r>
+            <w:proofErr w:type="gramEnd"/>
+            <w:r>
+              <w:rPr>
+                <w:rFonts w:hint="eastAsia"/>
+              </w:rPr>
+              <w:t>行</w:t>
+            </w:r>
+          </w:p>
+          <w:p>
             <w:r>
               <w:rPr>
                 <w:rFonts w:hint="eastAsia"/>
@@ -432,42 +350,42 @@
     </w:tbl>
     <w:p/>
     <w:p>
+      <w:proofErr w:type="gramStart"/>
       <w:r>
         <w:rPr>
           <w:rFonts w:hint="eastAsia"/>
         </w:rPr>
         <w:t>‧</w:t>
       </w:r>
+      <w:proofErr w:type="gramEnd"/>
       <w:r>
         <w:rPr>
           <w:rFonts w:hint="eastAsia"/>
         </w:rPr>
         <w:t>計畫、事件、</w:t>
       </w:r>
+      <w:proofErr w:type="spellStart"/>
       <w:r>
         <w:rPr>
           <w:rFonts w:hint="eastAsia"/>
         </w:rPr>
         <w:t>DeadLine</w:t>
       </w:r>
-      <w:r>
-        <w:rPr>
-          <w:rFonts w:hint="eastAsia"/>
-        </w:rPr>
-        <w:t>都有優先權，事件以星星數量表示優先順序，</w:t>
-      </w:r>
-      <w:r>
-        <w:rPr>
-          <w:rFonts w:hint="eastAsia"/>
-        </w:rPr>
-        <w:t>計畫、</w:t>
-      </w:r>
+      <w:proofErr w:type="spellEnd"/>
+      <w:r>
+        <w:rPr>
+          <w:rFonts w:hint="eastAsia"/>
+        </w:rPr>
+        <w:t>都有優先權，事件以星星數量表示優先順序，計畫、</w:t>
+      </w:r>
+      <w:proofErr w:type="spellStart"/>
       <w:r>
         <w:rPr>
           <w:rFonts w:hint="eastAsia"/>
         </w:rPr>
         <w:t>DeadLine</w:t>
       </w:r>
+      <w:proofErr w:type="spellEnd"/>
       <w:r>
         <w:rPr>
           <w:rFonts w:hint="eastAsia"/>
@@ -481,7 +399,323 @@
         <w:t>)</w:t>
       </w:r>
     </w:p>
-    <w:p>
+    <w:p/>
+    <w:p>
+      <w:proofErr w:type="gramStart"/>
+      <w:r>
+        <w:rPr>
+          <w:rFonts w:hint="eastAsia"/>
+        </w:rPr>
+        <w:t>‧</w:t>
+      </w:r>
+      <w:proofErr w:type="gramEnd"/>
+      <w:r>
+        <w:rPr>
+          <w:rFonts w:hint="eastAsia"/>
+        </w:rPr>
+        <w:t>一個時間點有兩個以上的事件，以大顆鬧鐘表示，滑鼠</w:t>
+      </w:r>
+      <w:proofErr w:type="gramStart"/>
+      <w:r>
+        <w:rPr>
+          <w:rFonts w:hint="eastAsia"/>
+        </w:rPr>
+        <w:t>一</w:t>
+      </w:r>
+      <w:proofErr w:type="gramEnd"/>
+      <w:r>
+        <w:rPr>
+          <w:rFonts w:hint="eastAsia"/>
+        </w:rPr>
+        <w:t>上去可以看到事件清單</w:t>
+      </w:r>
+      <w:r>
+        <w:rPr>
+          <w:rFonts w:hint="eastAsia"/>
+        </w:rPr>
+        <w:t>(</w:t>
+      </w:r>
+      <w:r>
+        <w:t>drop down list</w:t>
+      </w:r>
+      <w:r>
+        <w:rPr>
+          <w:rFonts w:hint="eastAsia"/>
+        </w:rPr>
+        <w:t>特效版</w:t>
+      </w:r>
+      <w:r>
+        <w:t>)</w:t>
+      </w:r>
+    </w:p>
+    <w:p/>
+    <w:p>
+      <w:proofErr w:type="gramStart"/>
+      <w:r>
+        <w:rPr>
+          <w:rFonts w:hint="eastAsia"/>
+        </w:rPr>
+        <w:t>‧</w:t>
+      </w:r>
+      <w:proofErr w:type="gramEnd"/>
+      <w:r>
+        <w:rPr>
+          <w:rFonts w:hint="eastAsia"/>
+        </w:rPr>
+        <w:t>項目可以控制要不要顯示在</w:t>
+      </w:r>
+      <w:r>
+        <w:rPr>
+          <w:rFonts w:hint="eastAsia"/>
+        </w:rPr>
+        <w:t>Overview</w:t>
+      </w:r>
+      <w:r>
+        <w:rPr>
+          <w:rFonts w:hint="eastAsia"/>
+        </w:rPr>
+        <w:t>上</w:t>
+      </w:r>
+    </w:p>
+    <w:p/>
+    <w:p>
+      <w:proofErr w:type="gramStart"/>
+      <w:r>
+        <w:rPr>
+          <w:rFonts w:hint="eastAsia"/>
+        </w:rPr>
+        <w:t>‧</w:t>
+      </w:r>
+      <w:proofErr w:type="gramEnd"/>
+      <w:r>
+        <w:rPr>
+          <w:rFonts w:hint="eastAsia"/>
+        </w:rPr>
+        <w:t>滑鼠滾輪滾時間軸，左鍵</w:t>
+      </w:r>
+      <w:r>
+        <w:rPr>
+          <w:rFonts w:hint="eastAsia"/>
+        </w:rPr>
+        <w:t>+</w:t>
+      </w:r>
+      <w:r>
+        <w:rPr>
+          <w:rFonts w:hint="eastAsia"/>
+        </w:rPr>
+        <w:t>滾輪選擇</w:t>
+      </w:r>
+      <w:r>
+        <w:rPr>
+          <w:rFonts w:hint="eastAsia"/>
+        </w:rPr>
+        <w:t>focus</w:t>
+      </w:r>
+      <w:r>
+        <w:rPr>
+          <w:rFonts w:hint="eastAsia"/>
+        </w:rPr>
+        <w:t>項目。</w:t>
+      </w:r>
+    </w:p>
+    <w:p/>
+    <w:p>
+      <w:proofErr w:type="gramStart"/>
+      <w:r>
+        <w:rPr>
+          <w:rFonts w:hint="eastAsia"/>
+        </w:rPr>
+        <w:t>‧</w:t>
+      </w:r>
+      <w:proofErr w:type="gramEnd"/>
+      <w:r>
+        <w:rPr>
+          <w:rFonts w:hint="eastAsia"/>
+        </w:rPr>
+        <w:t>點一下顯示細節</w:t>
+      </w:r>
+      <w:r>
+        <w:rPr>
+          <w:rFonts w:hint="eastAsia"/>
+        </w:rPr>
+        <w:t>(</w:t>
+      </w:r>
+      <w:r>
+        <w:rPr>
+          <w:rFonts w:hint="eastAsia"/>
+        </w:rPr>
+        <w:t>大螢幕右邊固定細節視窗，其他地方再點一下收回</w:t>
+      </w:r>
+    </w:p>
+    <w:p>
+      <w:r>
+        <w:rPr>
+          <w:rFonts w:hint="eastAsia"/>
+        </w:rPr>
+        <w:t>小螢幕新頁面細節，</w:t>
+      </w:r>
+      <w:r>
+        <w:rPr>
+          <w:rFonts w:hint="eastAsia"/>
+        </w:rPr>
+        <w:t>BACK</w:t>
+      </w:r>
+      <w:r>
+        <w:rPr>
+          <w:rFonts w:hint="eastAsia"/>
+        </w:rPr>
+        <w:t>鍵收回。</w:t>
+      </w:r>
+    </w:p>
+    <w:p/>
+    <w:p>
+      <w:proofErr w:type="gramStart"/>
+      <w:r>
+        <w:rPr>
+          <w:rFonts w:hint="eastAsia"/>
+        </w:rPr>
+        <w:t>‧</w:t>
+      </w:r>
+      <w:proofErr w:type="gramEnd"/>
+      <w:r>
+        <w:rPr>
+          <w:rFonts w:hint="eastAsia"/>
+        </w:rPr>
+        <w:t>細節內容</w:t>
+      </w:r>
+    </w:p>
+    <w:p>
+      <w:r>
+        <w:rPr>
+          <w:rFonts w:hint="eastAsia"/>
+        </w:rPr>
+        <w:t>標題、時間、地點、物品</w:t>
+      </w:r>
+      <w:proofErr w:type="spellStart"/>
+      <w:r>
+        <w:t>CheckList</w:t>
+      </w:r>
+      <w:proofErr w:type="spellEnd"/>
+      <w:r>
+        <w:rPr>
+          <w:rFonts w:hint="eastAsia"/>
+        </w:rPr>
+        <w:t>、聯絡事項</w:t>
+      </w:r>
+      <w:r>
+        <w:rPr>
+          <w:rFonts w:hint="eastAsia"/>
+        </w:rPr>
+        <w:t>(</w:t>
+      </w:r>
+      <w:r>
+        <w:rPr>
+          <w:rFonts w:hint="eastAsia"/>
+        </w:rPr>
+        <w:t>人</w:t>
+      </w:r>
+      <w:r>
+        <w:rPr>
+          <w:rFonts w:hint="eastAsia"/>
+        </w:rPr>
+        <w:t>)</w:t>
+      </w:r>
+      <w:r>
+        <w:rPr>
+          <w:rFonts w:hint="eastAsia"/>
+        </w:rPr>
+        <w:t>、備註</w:t>
+      </w:r>
+    </w:p>
+    <w:p/>
+    <w:p>
+      <w:r>
+        <w:rPr>
+          <w:rFonts w:hint="eastAsia"/>
+        </w:rPr>
+        <w:t>年</w:t>
+      </w:r>
+    </w:p>
+    <w:p>
+      <w:r>
+        <w:rPr>
+          <w:rFonts w:hint="eastAsia"/>
+        </w:rPr>
+        <w:t>月</w:t>
+      </w:r>
+    </w:p>
+    <w:p>
+      <w:pPr>
+        <w:rPr>
+          <w:rFonts w:hint="eastAsia"/>
+        </w:rPr>
+      </w:pPr>
+      <w:r>
+        <w:rPr>
+          <w:rFonts w:hint="eastAsia"/>
+        </w:rPr>
+        <w:t>日</w:t>
+      </w:r>
+    </w:p>
+    <w:p>
+      <w:r>
+        <w:rPr>
+          <w:rFonts w:hint="eastAsia"/>
+        </w:rPr>
+        <w:t>二、</w:t>
+      </w:r>
+      <w:r>
+        <w:rPr>
+          <w:rFonts w:hint="eastAsia"/>
+        </w:rPr>
+        <w:t>代辦事項</w:t>
+      </w:r>
+    </w:p>
+    <w:p/>
+    <w:p>
+      <w:r>
+        <w:rPr>
+          <w:rFonts w:hint="eastAsia"/>
+        </w:rPr>
+        <w:t xml:space="preserve">VIEW LIST </w:t>
+      </w:r>
+    </w:p>
+    <w:p>
+      <w:r>
+        <w:rPr>
+          <w:rFonts w:hint="eastAsia"/>
+        </w:rPr>
+        <w:t>勾勾、優先權、標題、時間</w:t>
+      </w:r>
+      <w:r>
+        <w:rPr>
+          <w:rFonts w:hint="eastAsia"/>
+        </w:rPr>
+        <w:t>、</w:t>
+      </w:r>
+      <w:proofErr w:type="spellStart"/>
+      <w:r>
+        <w:rPr>
+          <w:rFonts w:hint="eastAsia"/>
+        </w:rPr>
+        <w:t>CheckList</w:t>
+      </w:r>
+      <w:proofErr w:type="spellEnd"/>
+      <w:r>
+        <w:rPr>
+          <w:rFonts w:hint="eastAsia"/>
+        </w:rPr>
+        <w:t>、備註</w:t>
+      </w:r>
+    </w:p>
+    <w:p/>
+    <w:p>
+      <w:r>
+        <w:rPr>
+          <w:rFonts w:hint="eastAsia"/>
+        </w:rPr>
+        <w:t>說明</w:t>
+      </w:r>
       <w:bookmarkStart w:id="0" w:name="_GoBack"/>
       <w:bookmarkEnd w:id="0"/>
     </w:p>
@@ -490,275 +724,7 @@
         <w:rPr>
           <w:rFonts w:hint="eastAsia"/>
         </w:rPr>
-        <w:t>‧</w:t>
-      </w:r>
-      <w:r>
-        <w:rPr>
-          <w:rFonts w:hint="eastAsia"/>
-        </w:rPr>
-        <w:t>一個時間點有兩個以上的事件，以大顆鬧鐘表示，滑鼠一上去可以看到事件清單</w:t>
-      </w:r>
-      <w:r>
-        <w:rPr>
-          <w:rFonts w:hint="eastAsia"/>
-        </w:rPr>
-        <w:t>(</w:t>
-      </w:r>
-      <w:r>
-        <w:t>drop down list</w:t>
-      </w:r>
-      <w:r>
-        <w:rPr>
-          <w:rFonts w:hint="eastAsia"/>
-        </w:rPr>
-        <w:t>特效版</w:t>
-      </w:r>
-      <w:r>
-        <w:t>)</w:t>
-      </w:r>
-    </w:p>
-    <w:p/>
-    <w:p>
-      <w:r>
-        <w:rPr>
-          <w:rFonts w:hint="eastAsia"/>
-        </w:rPr>
-        <w:t>‧</w:t>
-      </w:r>
-      <w:r>
-        <w:rPr>
-          <w:rFonts w:hint="eastAsia"/>
-        </w:rPr>
-        <w:t>項目可以控制要不要顯示在</w:t>
-      </w:r>
-      <w:r>
-        <w:rPr>
-          <w:rFonts w:hint="eastAsia"/>
-        </w:rPr>
-        <w:t>Overview</w:t>
-      </w:r>
-      <w:r>
-        <w:rPr>
-          <w:rFonts w:hint="eastAsia"/>
-        </w:rPr>
-        <w:t>上</w:t>
-      </w:r>
-    </w:p>
-    <w:p/>
-    <w:p>
-      <w:pPr>
-        <w:rPr>
-          <w:rFonts w:hint="eastAsia"/>
-        </w:rPr>
-      </w:pPr>
-      <w:r>
-        <w:rPr>
-          <w:rFonts w:hint="eastAsia"/>
-        </w:rPr>
-        <w:t>‧</w:t>
-      </w:r>
-      <w:r>
-        <w:rPr>
-          <w:rFonts w:hint="eastAsia"/>
-        </w:rPr>
-        <w:t>滑鼠滾輪滾時間軸，左鍵</w:t>
-      </w:r>
-      <w:r>
-        <w:rPr>
-          <w:rFonts w:hint="eastAsia"/>
-        </w:rPr>
-        <w:t>+</w:t>
-      </w:r>
-      <w:r>
-        <w:rPr>
-          <w:rFonts w:hint="eastAsia"/>
-        </w:rPr>
-        <w:t>滾輪選擇</w:t>
-      </w:r>
-      <w:r>
-        <w:rPr>
-          <w:rFonts w:hint="eastAsia"/>
-        </w:rPr>
-        <w:t>focus</w:t>
-      </w:r>
-      <w:r>
-        <w:rPr>
-          <w:rFonts w:hint="eastAsia"/>
-        </w:rPr>
-        <w:t>項目。</w:t>
-      </w:r>
-    </w:p>
-    <w:p/>
-    <w:p>
-      <w:r>
-        <w:rPr>
-          <w:rFonts w:hint="eastAsia"/>
-        </w:rPr>
-        <w:t>‧</w:t>
-      </w:r>
-      <w:r>
-        <w:rPr>
-          <w:rFonts w:hint="eastAsia"/>
-        </w:rPr>
-        <w:t>點一下顯示細節</w:t>
-      </w:r>
-      <w:r>
-        <w:rPr>
-          <w:rFonts w:hint="eastAsia"/>
-        </w:rPr>
-        <w:t>(</w:t>
-      </w:r>
-      <w:r>
-        <w:rPr>
-          <w:rFonts w:hint="eastAsia"/>
-        </w:rPr>
-        <w:t>大螢幕右邊固定細節視窗，其他地方再點一下收回</w:t>
-      </w:r>
-    </w:p>
-    <w:p>
-      <w:r>
-        <w:rPr>
-          <w:rFonts w:hint="eastAsia"/>
-        </w:rPr>
-        <w:t>小螢幕新頁面細節</w:t>
-      </w:r>
-      <w:r>
-        <w:rPr>
-          <w:rFonts w:hint="eastAsia"/>
-        </w:rPr>
-        <w:t>，</w:t>
-      </w:r>
-      <w:r>
-        <w:rPr>
-          <w:rFonts w:hint="eastAsia"/>
-        </w:rPr>
-        <w:t>BACK</w:t>
-      </w:r>
-      <w:r>
-        <w:rPr>
-          <w:rFonts w:hint="eastAsia"/>
-        </w:rPr>
-        <w:t>鍵收回。</w:t>
-      </w:r>
-    </w:p>
-    <w:p/>
-    <w:p>
-      <w:r>
-        <w:rPr>
-          <w:rFonts w:hint="eastAsia"/>
-        </w:rPr>
-        <w:t>‧細節內容</w:t>
-      </w:r>
-    </w:p>
-    <w:p>
-      <w:pPr>
-        <w:rPr>
-          <w:rFonts w:hint="eastAsia"/>
-        </w:rPr>
-      </w:pPr>
-      <w:r>
-        <w:rPr>
-          <w:rFonts w:hint="eastAsia"/>
-        </w:rPr>
-        <w:t>標題、時間、地點、物品</w:t>
-      </w:r>
-      <w:r>
-        <w:t>CheckList</w:t>
-      </w:r>
-      <w:r>
-        <w:rPr>
-          <w:rFonts w:hint="eastAsia"/>
-        </w:rPr>
-        <w:t>、聯絡事項</w:t>
-      </w:r>
-      <w:r>
-        <w:rPr>
-          <w:rFonts w:hint="eastAsia"/>
-        </w:rPr>
-        <w:t>(</w:t>
-      </w:r>
-      <w:r>
-        <w:rPr>
-          <w:rFonts w:hint="eastAsia"/>
-        </w:rPr>
-        <w:t>人</w:t>
-      </w:r>
-      <w:r>
-        <w:rPr>
-          <w:rFonts w:hint="eastAsia"/>
-        </w:rPr>
-        <w:t>)</w:t>
-      </w:r>
-      <w:r>
-        <w:rPr>
-          <w:rFonts w:hint="eastAsia"/>
-        </w:rPr>
-        <w:t>、備註</w:t>
-      </w:r>
-    </w:p>
-    <w:p>
-      <w:r>
-        <w:rPr>
-          <w:rFonts w:hint="eastAsia"/>
-        </w:rPr>
-        <w:t>二、</w:t>
-      </w:r>
-      <w:r>
-        <w:rPr>
-          <w:rFonts w:hint="eastAsia"/>
-        </w:rPr>
-        <w:t>代辦事項</w:t>
-      </w:r>
-    </w:p>
-    <w:p/>
-    <w:p>
-      <w:r>
-        <w:rPr>
-          <w:rFonts w:hint="eastAsia"/>
-        </w:rPr>
-        <w:t xml:space="preserve">VIEW LIST </w:t>
-      </w:r>
-    </w:p>
-    <w:p>
-      <w:r>
-        <w:rPr>
-          <w:rFonts w:hint="eastAsia"/>
-        </w:rPr>
-        <w:t>勾勾、優先權、標題、時間</w:t>
-      </w:r>
-      <w:r>
-        <w:rPr>
-          <w:rFonts w:hint="eastAsia"/>
-        </w:rPr>
-        <w:t>、</w:t>
-      </w:r>
-      <w:r>
-        <w:rPr>
-          <w:rFonts w:hint="eastAsia"/>
-        </w:rPr>
-        <w:t>CheckList</w:t>
-      </w:r>
-      <w:r>
-        <w:rPr>
-          <w:rFonts w:hint="eastAsia"/>
-        </w:rPr>
-        <w:t>、備註</w:t>
-      </w:r>
-    </w:p>
-    <w:p/>
-    <w:p>
-      <w:r>
-        <w:rPr>
-          <w:rFonts w:hint="eastAsia"/>
-        </w:rPr>
-        <w:t>說明</w:t>
-      </w:r>
-    </w:p>
-    <w:p>
-      <w:r>
-        <w:rPr>
-          <w:rFonts w:hint="eastAsia"/>
-        </w:rPr>
+        <w:lastRenderedPageBreak/>
         <w:t>若有時間的代辦事項即是一個行事曆事件</w:t>
       </w:r>
       <w:r>
@@ -824,9 +790,6 @@
           <w:numId w:val="2"/>
         </w:numPr>
         <w:ind w:leftChars="0"/>
-        <w:rPr>
-          <w:rFonts w:hint="eastAsia"/>
-        </w:rPr>
       </w:pPr>
     </w:p>
     <w:sectPr>
